--- a/Docs/reto3datos.docx
+++ b/Docs/reto3datos.docx
@@ -6,13 +6,14 @@
       <w:tblPr>
         <w:tblStyle w:val="Tablaconcuadrcula"/>
         <w:tblpPr w:leftFromText="141" w:rightFromText="141" w:horzAnchor="margin" w:tblpXSpec="right" w:tblpY="-555"/>
-        <w:tblW w:w="7854" w:type="dxa"/>
+        <w:tblW w:w="8828" w:type="dxa"/>
         <w:tblLook w:val="04A0" w:firstRow="1" w:lastRow="0" w:firstColumn="1" w:lastColumn="0" w:noHBand="0" w:noVBand="1"/>
       </w:tblPr>
       <w:tblGrid>
-        <w:gridCol w:w="2618"/>
-        <w:gridCol w:w="2618"/>
-        <w:gridCol w:w="2618"/>
+        <w:gridCol w:w="1660"/>
+        <w:gridCol w:w="2397"/>
+        <w:gridCol w:w="2397"/>
+        <w:gridCol w:w="2374"/>
       </w:tblGrid>
       <w:tr>
         <w:trPr>
@@ -20,13 +21,13 @@
         </w:trPr>
         <w:tc>
           <w:tcPr>
-            <w:tcW w:w="2618" w:type="dxa"/>
+            <w:tcW w:w="2008" w:type="dxa"/>
           </w:tcPr>
           <w:p/>
         </w:tc>
         <w:tc>
           <w:tcPr>
-            <w:tcW w:w="2618" w:type="dxa"/>
+            <w:tcW w:w="2477" w:type="dxa"/>
           </w:tcPr>
           <w:p>
             <w:r>
@@ -36,11 +37,21 @@
         </w:tc>
         <w:tc>
           <w:tcPr>
-            <w:tcW w:w="2618" w:type="dxa"/>
+            <w:tcW w:w="2477" w:type="dxa"/>
           </w:tcPr>
           <w:p>
             <w:r>
               <w:t>20%</w:t>
+            </w:r>
+          </w:p>
+        </w:tc>
+        <w:tc>
+          <w:tcPr>
+            <w:tcW w:w="1866" w:type="dxa"/>
+          </w:tcPr>
+          <w:p>
+            <w:r>
+              <w:t>50%</w:t>
             </w:r>
           </w:p>
         </w:tc>
@@ -51,7 +62,7 @@
         </w:trPr>
         <w:tc>
           <w:tcPr>
-            <w:tcW w:w="2618" w:type="dxa"/>
+            <w:tcW w:w="2008" w:type="dxa"/>
           </w:tcPr>
           <w:p>
             <w:r>
@@ -61,7 +72,7 @@
         </w:tc>
         <w:tc>
           <w:tcPr>
-            <w:tcW w:w="2618" w:type="dxa"/>
+            <w:tcW w:w="2477" w:type="dxa"/>
           </w:tcPr>
           <w:p>
             <w:r>
@@ -71,11 +82,28 @@
         </w:tc>
         <w:tc>
           <w:tcPr>
-            <w:tcW w:w="2618" w:type="dxa"/>
+            <w:tcW w:w="2477" w:type="dxa"/>
           </w:tcPr>
           <w:p>
             <w:r>
               <w:t>tiempo 6.448399999877438 || memoria 27.84375</w:t>
+            </w:r>
+          </w:p>
+        </w:tc>
+        <w:tc>
+          <w:tcPr>
+            <w:tcW w:w="1866" w:type="dxa"/>
+          </w:tcPr>
+          <w:p>
+            <w:r>
+              <w:rPr>
+                <w:rFonts w:ascii="Segoe UI Historic" w:hAnsi="Segoe UI Historic" w:cs="Segoe UI Historic"/>
+                <w:color w:val="050505"/>
+                <w:sz w:val="23"/>
+                <w:szCs w:val="23"/>
+                <w:shd w:val="clear" w:color="auto" w:fill="E4E6EB"/>
+              </w:rPr>
+              <w:t>tiempo 198.37330000009388 || memoria 14.025390625</w:t>
             </w:r>
           </w:p>
         </w:tc>
@@ -86,7 +114,7 @@
         </w:trPr>
         <w:tc>
           <w:tcPr>
-            <w:tcW w:w="2618" w:type="dxa"/>
+            <w:tcW w:w="2008" w:type="dxa"/>
           </w:tcPr>
           <w:p>
             <w:r>
@@ -96,7 +124,7 @@
         </w:tc>
         <w:tc>
           <w:tcPr>
-            <w:tcW w:w="2618" w:type="dxa"/>
+            <w:tcW w:w="2477" w:type="dxa"/>
           </w:tcPr>
           <w:p>
             <w:r>
@@ -106,11 +134,28 @@
         </w:tc>
         <w:tc>
           <w:tcPr>
-            <w:tcW w:w="2618" w:type="dxa"/>
+            <w:tcW w:w="2477" w:type="dxa"/>
           </w:tcPr>
           <w:p>
             <w:r>
               <w:t>tiempo 128674.63969999994 || memoria 14.80859375</w:t>
+            </w:r>
+          </w:p>
+        </w:tc>
+        <w:tc>
+          <w:tcPr>
+            <w:tcW w:w="1866" w:type="dxa"/>
+          </w:tcPr>
+          <w:p>
+            <w:r>
+              <w:rPr>
+                <w:rFonts w:ascii="Segoe UI Historic" w:hAnsi="Segoe UI Historic" w:cs="Segoe UI Historic"/>
+                <w:color w:val="050505"/>
+                <w:sz w:val="23"/>
+                <w:szCs w:val="23"/>
+                <w:shd w:val="clear" w:color="auto" w:fill="E4E6EB"/>
+              </w:rPr>
+              <w:t>tiempo 76426.16090000002 || memoria 15.70703125</w:t>
             </w:r>
           </w:p>
         </w:tc>
@@ -121,7 +166,7 @@
         </w:trPr>
         <w:tc>
           <w:tcPr>
-            <w:tcW w:w="2618" w:type="dxa"/>
+            <w:tcW w:w="2008" w:type="dxa"/>
           </w:tcPr>
           <w:p>
             <w:r>
@@ -131,7 +176,7 @@
         </w:tc>
         <w:tc>
           <w:tcPr>
-            <w:tcW w:w="2618" w:type="dxa"/>
+            <w:tcW w:w="2477" w:type="dxa"/>
           </w:tcPr>
           <w:p>
             <w:r>
@@ -141,11 +186,28 @@
         </w:tc>
         <w:tc>
           <w:tcPr>
-            <w:tcW w:w="2618" w:type="dxa"/>
+            <w:tcW w:w="2477" w:type="dxa"/>
           </w:tcPr>
           <w:p>
             <w:r>
               <w:t>tiempo 266212.6351999999 || memoria 16.607421875</w:t>
+            </w:r>
+          </w:p>
+        </w:tc>
+        <w:tc>
+          <w:tcPr>
+            <w:tcW w:w="1866" w:type="dxa"/>
+          </w:tcPr>
+          <w:p>
+            <w:r>
+              <w:rPr>
+                <w:rFonts w:ascii="Segoe UI Historic" w:hAnsi="Segoe UI Historic" w:cs="Segoe UI Historic"/>
+                <w:color w:val="050505"/>
+                <w:sz w:val="23"/>
+                <w:szCs w:val="23"/>
+                <w:shd w:val="clear" w:color="auto" w:fill="E4E6EB"/>
+              </w:rPr>
+              <w:t>tiempo 140500.41210000007 || memoria 18.984375</w:t>
             </w:r>
           </w:p>
         </w:tc>
@@ -156,7 +218,7 @@
         </w:trPr>
         <w:tc>
           <w:tcPr>
-            <w:tcW w:w="2618" w:type="dxa"/>
+            <w:tcW w:w="2008" w:type="dxa"/>
           </w:tcPr>
           <w:p>
             <w:r>
@@ -166,7 +228,7 @@
         </w:tc>
         <w:tc>
           <w:tcPr>
-            <w:tcW w:w="2618" w:type="dxa"/>
+            <w:tcW w:w="2477" w:type="dxa"/>
           </w:tcPr>
           <w:p>
             <w:r>
@@ -176,11 +238,28 @@
         </w:tc>
         <w:tc>
           <w:tcPr>
-            <w:tcW w:w="2618" w:type="dxa"/>
+            <w:tcW w:w="2477" w:type="dxa"/>
           </w:tcPr>
           <w:p>
             <w:r>
               <w:t>tiempo 2197.3363000005484 || memoria 3096.1748046875</w:t>
+            </w:r>
+          </w:p>
+        </w:tc>
+        <w:tc>
+          <w:tcPr>
+            <w:tcW w:w="1866" w:type="dxa"/>
+          </w:tcPr>
+          <w:p>
+            <w:r>
+              <w:rPr>
+                <w:rFonts w:ascii="Segoe UI Historic" w:hAnsi="Segoe UI Historic" w:cs="Segoe UI Historic"/>
+                <w:color w:val="050505"/>
+                <w:sz w:val="23"/>
+                <w:szCs w:val="23"/>
+                <w:shd w:val="clear" w:color="auto" w:fill="E4E6EB"/>
+              </w:rPr>
+              <w:t>tiempo 3020.708999999799 || memoria 2741.1591796875</w:t>
             </w:r>
           </w:p>
         </w:tc>
